--- a/Templates/04-Declaratie-gestionar-inainte-inv-v1.0.docx
+++ b/Templates/04-Declaratie-gestionar-inainte-inv-v1.0.docx
@@ -48,14 +48,14 @@
           <w:b/>
           <w:lang w:val="it-IT"/>
         </w:rPr>
-        <w:t>interimara</w:t>
+        <w:t>anuala</w:t>
       </w:r>
       <w:r>
         <w:rPr>
           <w:b/>
           <w:lang w:val="it-IT"/>
         </w:rPr>
-        <w:t xml:space="preserve"> la data de </w:t>
+        <w:t xml:space="preserve"> la data d</w:t>
       </w:r>
       <w:r>
         <w:rPr>
@@ -63,7 +63,7 @@
           <w:highlight w:val="magenta"/>
           <w:lang w:val="it-IT"/>
         </w:rPr>
-        <w:t>31.12</w:t>
+        <w:t xml:space="preserve">e </w:t>
       </w:r>
       <w:r>
         <w:rPr>
@@ -71,15 +71,7 @@
           <w:highlight w:val="magenta"/>
           <w:lang w:val="it-IT"/>
         </w:rPr>
-        <w:t>.202</w:t>
-      </w:r>
-      <w:r>
-        <w:rPr>
-          <w:b/>
-          <w:highlight w:val="magenta"/>
-          <w:lang w:val="it-IT"/>
-        </w:rPr>
-        <w:t>2</w:t>
+        <w:t>{{data_inv}}</w:t>
       </w:r>
     </w:p>
     <w:p>
@@ -105,56 +97,78 @@
       </w:r>
       <w:r>
         <w:rPr>
+          <w:highlight w:val="magenta"/>
           <w:lang w:val="it-IT"/>
         </w:rPr>
         <w:t>,</w:t>
       </w:r>
       <w:r>
         <w:rPr>
+          <w:highlight w:val="magenta"/>
           <w:lang w:val="it-IT"/>
         </w:rPr>
         <w:t xml:space="preserve"> </w:t>
       </w:r>
       <w:r>
         <w:rPr>
-          <w:b/>
-          <w:highlight w:val="magenta"/>
-          <w:lang w:val="it-IT"/>
-        </w:rPr>
-        <w:t>BANU MIHAI-CIPRIAN</w:t>
-      </w:r>
-      <w:r>
-        <w:rPr>
-          <w:lang w:val="it-IT"/>
-        </w:rPr>
-        <w:t xml:space="preserve"> in calitate de gestionar al S.C.</w:t>
-      </w:r>
-      <w:r>
-        <w:rPr>
+          <w:highlight w:val="magenta"/>
+          <w:lang w:val="it-IT"/>
+        </w:rPr>
+        <w:t xml:space="preserve">{{administrator}} </w:t>
+      </w:r>
+      <w:r>
+        <w:rPr>
+          <w:highlight w:val="magenta"/>
+          <w:lang w:val="it-IT"/>
+        </w:rPr>
+        <w:t>i</w:t>
+      </w:r>
+      <w:r>
+        <w:rPr>
+          <w:lang w:val="it-IT"/>
+        </w:rPr>
+        <w:t>n calitate de gestionar al S.</w:t>
+      </w:r>
+      <w:r>
+        <w:rPr>
+          <w:highlight w:val="magenta"/>
+          <w:lang w:val="it-IT"/>
+        </w:rPr>
+        <w:t>C.</w:t>
+      </w:r>
+      <w:r>
+        <w:rPr>
+          <w:highlight w:val="magenta"/>
           <w:lang w:val="it-IT"/>
         </w:rPr>
         <w:t xml:space="preserve"> </w:t>
       </w:r>
       <w:r>
         <w:rPr>
-          <w:b/>
-          <w:highlight w:val="magenta"/>
-          <w:lang w:val="it-IT"/>
-        </w:rPr>
-        <w:t>DOZAINER</w:t>
-      </w:r>
-      <w:r>
-        <w:rPr>
-          <w:b/>
+          <w:highlight w:val="magenta"/>
+          <w:lang w:val="it-IT"/>
+        </w:rPr>
+        <w:t>{{companie}}</w:t>
+      </w:r>
+      <w:r>
+        <w:rPr>
+          <w:highlight w:val="magenta"/>
           <w:lang w:val="it-IT"/>
         </w:rPr>
         <w:t xml:space="preserve"> </w:t>
       </w:r>
       <w:r>
         <w:rPr>
-          <w:lang w:val="it-IT"/>
-        </w:rPr>
-        <w:t>SRL, declar urmatoarele:</w:t>
+          <w:highlight w:val="magenta"/>
+          <w:lang w:val="it-IT"/>
+        </w:rPr>
+        <w:t>S</w:t>
+      </w:r>
+      <w:r>
+        <w:rPr>
+          <w:lang w:val="it-IT"/>
+        </w:rPr>
+        <w:t>RL, declar urmatoarele:</w:t>
       </w:r>
     </w:p>
     <w:p>
@@ -487,135 +501,236 @@
         <w:t>t</w:t>
       </w:r>
       <w:r>
+        <w:rPr>
+          <w:highlight w:val="magenta"/>
+        </w:rPr>
         <w:t>:</w:t>
       </w:r>
       <w:r>
+        <w:rPr>
+          <w:highlight w:val="magenta"/>
+        </w:rPr>
         <w:t xml:space="preserve"> </w:t>
       </w:r>
       <w:r>
         <w:rPr>
           <w:highlight w:val="magenta"/>
         </w:rPr>
-        <w:t>Factura</w:t>
-      </w:r>
-      <w:r>
+        <w:t>{{</w:t>
+      </w:r>
+      <w:r>
+        <w:rPr>
+          <w:highlight w:val="magenta"/>
+        </w:rPr>
+        <w:t>tip_doc_in</w:t>
+      </w:r>
+      <w:r>
+        <w:rPr>
+          <w:highlight w:val="magenta"/>
+        </w:rPr>
+        <w:t>_</w:t>
+      </w:r>
+      <w:r>
+        <w:rPr>
+          <w:highlight w:val="magenta"/>
+        </w:rPr>
+        <w:t>gest</w:t>
+      </w:r>
+      <w:r>
+        <w:rPr>
+          <w:highlight w:val="magenta"/>
+        </w:rPr>
+        <w:t>}}</w:t>
+      </w:r>
+      <w:r>
+        <w:rPr>
+          <w:highlight w:val="magenta"/>
+        </w:rPr>
+        <w:t xml:space="preserve"> n</w:t>
+      </w:r>
+      <w:r>
+        <w:t>r</w:t>
+      </w:r>
+      <w:r>
+        <w:rPr>
+          <w:highlight w:val="magenta"/>
+        </w:rPr>
+        <w:t xml:space="preserve">. </w:t>
+      </w:r>
+      <w:bookmarkStart w:id="0" w:name="_Hlk161509851"/>
+      <w:r>
+        <w:rPr>
+          <w:highlight w:val="magenta"/>
+        </w:rPr>
+        <w:t>{{nr_doc_in</w:t>
+      </w:r>
+      <w:r>
+        <w:rPr>
+          <w:highlight w:val="magenta"/>
+        </w:rPr>
+        <w:t>_gest</w:t>
+      </w:r>
+      <w:r>
+        <w:rPr>
+          <w:highlight w:val="magenta"/>
+        </w:rPr>
+        <w:t>}}</w:t>
+      </w:r>
+      <w:r>
+        <w:rPr>
+          <w:highlight w:val="magenta"/>
+        </w:rPr>
+        <w:t xml:space="preserve"> </w:t>
+      </w:r>
+      <w:bookmarkEnd w:id="0"/>
+      <w:r>
+        <w:rPr>
+          <w:highlight w:val="magenta"/>
+        </w:rPr>
+        <w:t>/</w:t>
+      </w:r>
+      <w:r>
+        <w:rPr>
+          <w:highlight w:val="magenta"/>
+        </w:rPr>
+        <w:t xml:space="preserve"> </w:t>
+      </w:r>
+      <w:r>
+        <w:rPr>
+          <w:highlight w:val="magenta"/>
+        </w:rPr>
+        <w:t>{{data_doc_in</w:t>
+      </w:r>
+      <w:r>
+        <w:rPr>
+          <w:highlight w:val="magenta"/>
+        </w:rPr>
+        <w:t>_gest</w:t>
+      </w:r>
+      <w:r>
+        <w:rPr>
+          <w:highlight w:val="magenta"/>
+        </w:rPr>
+        <w:t>}}</w:t>
+      </w:r>
+      <w:r>
+        <w:rPr>
+          <w:highlight w:val="magenta"/>
+        </w:rPr>
+        <w:t>,</w:t>
+      </w:r>
+      <w:r>
+        <w:t xml:space="preserve"> iar ultime</w:t>
+      </w:r>
+      <w:r>
+        <w:t xml:space="preserve">le documente </w:t>
+      </w:r>
+      <w:r>
+        <w:t>de iesire</w:t>
+      </w:r>
+      <w:r>
+        <w:t xml:space="preserve"> din gestiune</w:t>
+      </w:r>
+      <w:r>
+        <w:rPr>
+          <w:highlight w:val="magenta"/>
+        </w:rPr>
+        <w:t xml:space="preserve">: </w:t>
+      </w:r>
+      <w:r>
+        <w:rPr>
+          <w:highlight w:val="magenta"/>
+        </w:rPr>
+        <w:t>{{tip_doc_out</w:t>
+      </w:r>
+      <w:r>
+        <w:rPr>
+          <w:highlight w:val="magenta"/>
+        </w:rPr>
+        <w:t>_gest</w:t>
+      </w:r>
+      <w:r>
+        <w:rPr>
+          <w:highlight w:val="magenta"/>
+        </w:rPr>
+        <w:t>}}</w:t>
+      </w:r>
+      <w:r>
+        <w:rPr>
+          <w:highlight w:val="magenta"/>
+        </w:rPr>
         <w:t xml:space="preserve"> nr. </w:t>
       </w:r>
       <w:r>
         <w:rPr>
           <w:highlight w:val="magenta"/>
         </w:rPr>
-        <w:t>539418828</w:t>
-      </w:r>
-      <w:r>
+        <w:t>{{nr_doc_</w:t>
+      </w:r>
+      <w:r>
+        <w:rPr>
+          <w:highlight w:val="magenta"/>
+        </w:rPr>
+        <w:t>out</w:t>
+      </w:r>
+      <w:r>
+        <w:rPr>
+          <w:highlight w:val="magenta"/>
+        </w:rPr>
+        <w:t>_gest</w:t>
+      </w:r>
+      <w:r>
+        <w:rPr>
+          <w:highlight w:val="magenta"/>
+        </w:rPr>
+        <w:t xml:space="preserve">}} </w:t>
+      </w:r>
+      <w:r>
+        <w:rPr>
+          <w:highlight w:val="magenta"/>
+        </w:rPr>
         <w:t xml:space="preserve"> </w:t>
       </w:r>
       <w:r>
+        <w:rPr>
+          <w:highlight w:val="magenta"/>
+        </w:rPr>
         <w:t>/</w:t>
       </w:r>
       <w:r>
+        <w:rPr>
+          <w:highlight w:val="magenta"/>
+        </w:rPr>
         <w:t xml:space="preserve"> </w:t>
       </w:r>
       <w:r>
         <w:rPr>
           <w:highlight w:val="magenta"/>
         </w:rPr>
-        <w:t>23</w:t>
-      </w:r>
-      <w:r>
-        <w:rPr>
-          <w:highlight w:val="magenta"/>
-        </w:rPr>
-        <w:t>.12</w:t>
-      </w:r>
-      <w:r>
-        <w:rPr>
-          <w:highlight w:val="magenta"/>
-        </w:rPr>
-        <w:t>.202</w:t>
-      </w:r>
-      <w:r>
-        <w:rPr>
-          <w:highlight w:val="magenta"/>
-        </w:rPr>
-        <w:t>2</w:t>
-      </w:r>
-      <w:r>
-        <w:t>, iar ultime</w:t>
-      </w:r>
-      <w:r>
-        <w:t xml:space="preserve">le documente </w:t>
-      </w:r>
-      <w:r>
-        <w:t>de iesire</w:t>
-      </w:r>
-      <w:r>
-        <w:t xml:space="preserve"> din gestiune</w:t>
-      </w:r>
-      <w:r>
-        <w:t xml:space="preserve">: </w:t>
-      </w:r>
-      <w:r>
-        <w:rPr>
-          <w:highlight w:val="magenta"/>
-        </w:rPr>
-        <w:t>Factura</w:t>
-      </w:r>
-      <w:r>
-        <w:t xml:space="preserve"> nr. </w:t>
-      </w:r>
-      <w:r>
-        <w:rPr>
-          <w:highlight w:val="magenta"/>
-        </w:rPr>
-        <w:t>00</w:t>
-      </w:r>
-      <w:r>
-        <w:rPr>
-          <w:highlight w:val="magenta"/>
-        </w:rPr>
-        <w:t>41</w:t>
-      </w:r>
-      <w:r>
-        <w:t xml:space="preserve"> </w:t>
-      </w:r>
-      <w:r>
-        <w:t>/</w:t>
-      </w:r>
-      <w:r>
-        <w:t xml:space="preserve"> </w:t>
-      </w:r>
-      <w:r>
-        <w:rPr>
-          <w:highlight w:val="magenta"/>
-        </w:rPr>
-        <w:t>2</w:t>
-      </w:r>
-      <w:r>
-        <w:rPr>
-          <w:highlight w:val="magenta"/>
-        </w:rPr>
-        <w:t>3</w:t>
-      </w:r>
-      <w:r>
-        <w:rPr>
-          <w:highlight w:val="magenta"/>
-        </w:rPr>
-        <w:t>.12</w:t>
-      </w:r>
-      <w:r>
-        <w:rPr>
-          <w:highlight w:val="magenta"/>
-        </w:rPr>
-        <w:t>.202</w:t>
-      </w:r>
-      <w:r>
-        <w:rPr>
-          <w:highlight w:val="magenta"/>
-        </w:rPr>
-        <w:t>2</w:t>
-      </w:r>
-      <w:r>
+        <w:t>{{data_doc_</w:t>
+      </w:r>
+      <w:r>
+        <w:rPr>
+          <w:highlight w:val="magenta"/>
+        </w:rPr>
+        <w:t>out</w:t>
+      </w:r>
+      <w:r>
+        <w:rPr>
+          <w:highlight w:val="magenta"/>
+        </w:rPr>
+        <w:t>_gest</w:t>
+      </w:r>
+      <w:r>
+        <w:rPr>
+          <w:highlight w:val="magenta"/>
+        </w:rPr>
+        <w:t>}}</w:t>
+      </w:r>
+      <w:r>
+        <w:rPr>
+          <w:highlight w:val="magenta"/>
+        </w:rPr>
         <w:t>.</w:t>
       </w:r>
     </w:p>
@@ -629,6 +744,22 @@
     </w:p>
     <w:p>
       <w:pPr>
+        <w:spacing w:line="360" w:lineRule="auto"/>
+        <w:rPr>
+          <w:lang w:val="it-IT"/>
+        </w:rPr>
+      </w:pPr>
+    </w:p>
+    <w:p>
+      <w:pPr>
+        <w:spacing w:line="360" w:lineRule="auto"/>
+        <w:rPr>
+          <w:lang w:val="it-IT"/>
+        </w:rPr>
+      </w:pPr>
+    </w:p>
+    <w:p>
+      <w:pPr>
         <w:rPr>
           <w:lang w:val="it-IT"/>
         </w:rPr>
@@ -664,7 +795,7 @@
           <w:highlight w:val="magenta"/>
           <w:lang w:val="it-IT"/>
         </w:rPr>
-        <w:t>BANU MIHAI-CIPRIAN</w:t>
+        <w:t>{{administrator}}</w:t>
       </w:r>
     </w:p>
     <w:p>
@@ -1389,6 +1520,50 @@
     <w:lsdException w:name="Subtitle" w:qFormat="1"/>
     <w:lsdException w:name="Strong" w:qFormat="1"/>
     <w:lsdException w:name="Emphasis" w:qFormat="1"/>
+    <w:lsdException w:name="Normal Table" w:semiHidden="1" w:unhideWhenUsed="1"/>
+    <w:lsdException w:name="Table Simple 1" w:semiHidden="1" w:unhideWhenUsed="1"/>
+    <w:lsdException w:name="Table Simple 2" w:semiHidden="1" w:unhideWhenUsed="1"/>
+    <w:lsdException w:name="Table Simple 3" w:semiHidden="1" w:unhideWhenUsed="1"/>
+    <w:lsdException w:name="Table Classic 1" w:semiHidden="1" w:unhideWhenUsed="1"/>
+    <w:lsdException w:name="Table Classic 2" w:semiHidden="1" w:unhideWhenUsed="1"/>
+    <w:lsdException w:name="Table Classic 3" w:semiHidden="1" w:unhideWhenUsed="1"/>
+    <w:lsdException w:name="Table Classic 4" w:semiHidden="1" w:unhideWhenUsed="1"/>
+    <w:lsdException w:name="Table Colorful 1" w:semiHidden="1" w:unhideWhenUsed="1"/>
+    <w:lsdException w:name="Table Colorful 2" w:semiHidden="1" w:unhideWhenUsed="1"/>
+    <w:lsdException w:name="Table Colorful 3" w:semiHidden="1" w:unhideWhenUsed="1"/>
+    <w:lsdException w:name="Table Columns 1" w:semiHidden="1" w:unhideWhenUsed="1"/>
+    <w:lsdException w:name="Table Columns 2" w:semiHidden="1" w:unhideWhenUsed="1"/>
+    <w:lsdException w:name="Table Columns 3" w:semiHidden="1" w:unhideWhenUsed="1"/>
+    <w:lsdException w:name="Table Columns 4" w:semiHidden="1" w:unhideWhenUsed="1"/>
+    <w:lsdException w:name="Table Columns 5" w:semiHidden="1" w:unhideWhenUsed="1"/>
+    <w:lsdException w:name="Table Grid 1" w:semiHidden="1" w:unhideWhenUsed="1"/>
+    <w:lsdException w:name="Table Grid 2" w:semiHidden="1" w:unhideWhenUsed="1"/>
+    <w:lsdException w:name="Table Grid 3" w:semiHidden="1" w:unhideWhenUsed="1"/>
+    <w:lsdException w:name="Table Grid 4" w:semiHidden="1" w:unhideWhenUsed="1"/>
+    <w:lsdException w:name="Table Grid 5" w:semiHidden="1" w:unhideWhenUsed="1"/>
+    <w:lsdException w:name="Table Grid 6" w:semiHidden="1" w:unhideWhenUsed="1"/>
+    <w:lsdException w:name="Table Grid 7" w:semiHidden="1" w:unhideWhenUsed="1"/>
+    <w:lsdException w:name="Table Grid 8" w:semiHidden="1" w:unhideWhenUsed="1"/>
+    <w:lsdException w:name="Table List 1" w:semiHidden="1" w:unhideWhenUsed="1"/>
+    <w:lsdException w:name="Table List 2" w:semiHidden="1" w:unhideWhenUsed="1"/>
+    <w:lsdException w:name="Table List 3" w:semiHidden="1" w:unhideWhenUsed="1"/>
+    <w:lsdException w:name="Table List 4" w:semiHidden="1" w:unhideWhenUsed="1"/>
+    <w:lsdException w:name="Table List 5" w:semiHidden="1" w:unhideWhenUsed="1"/>
+    <w:lsdException w:name="Table List 6" w:semiHidden="1" w:unhideWhenUsed="1"/>
+    <w:lsdException w:name="Table List 7" w:semiHidden="1" w:unhideWhenUsed="1"/>
+    <w:lsdException w:name="Table List 8" w:semiHidden="1" w:unhideWhenUsed="1"/>
+    <w:lsdException w:name="Table 3D effects 1" w:semiHidden="1" w:unhideWhenUsed="1"/>
+    <w:lsdException w:name="Table 3D effects 2" w:semiHidden="1" w:unhideWhenUsed="1"/>
+    <w:lsdException w:name="Table 3D effects 3" w:semiHidden="1" w:unhideWhenUsed="1"/>
+    <w:lsdException w:name="Table Contemporary" w:semiHidden="1" w:unhideWhenUsed="1"/>
+    <w:lsdException w:name="Table Elegant" w:semiHidden="1" w:unhideWhenUsed="1"/>
+    <w:lsdException w:name="Table Professional" w:semiHidden="1" w:unhideWhenUsed="1"/>
+    <w:lsdException w:name="Table Subtle 1" w:semiHidden="1" w:unhideWhenUsed="1"/>
+    <w:lsdException w:name="Table Subtle 2" w:semiHidden="1" w:unhideWhenUsed="1"/>
+    <w:lsdException w:name="Table Web 1" w:semiHidden="1" w:unhideWhenUsed="1"/>
+    <w:lsdException w:name="Table Web 2" w:semiHidden="1" w:unhideWhenUsed="1"/>
+    <w:lsdException w:name="Table Web 3" w:semiHidden="1" w:unhideWhenUsed="1"/>
+    <w:lsdException w:name="Table Theme" w:semiHidden="1" w:unhideWhenUsed="1"/>
     <w:lsdException w:name="Placeholder Text" w:semiHidden="1" w:uiPriority="99"/>
     <w:lsdException w:name="No Spacing" w:uiPriority="1" w:qFormat="1"/>
     <w:lsdException w:name="Light Shading" w:uiPriority="60"/>
@@ -1620,11 +1795,15 @@
   </w:style>
   <w:style w:type="character" w:default="1" w:styleId="DefaultParagraphFont">
     <w:name w:val="Default Paragraph Font"/>
+    <w:uiPriority w:val="1"/>
     <w:semiHidden/>
+    <w:unhideWhenUsed/>
   </w:style>
   <w:style w:type="table" w:default="1" w:styleId="TableNormal">
     <w:name w:val="Normal Table"/>
+    <w:uiPriority w:val="99"/>
     <w:semiHidden/>
+    <w:unhideWhenUsed/>
     <w:tblPr>
       <w:tblInd w:w="0" w:type="dxa"/>
       <w:tblCellMar>
@@ -1637,7 +1816,9 @@
   </w:style>
   <w:style w:type="numbering" w:default="1" w:styleId="NoList">
     <w:name w:val="No List"/>
+    <w:uiPriority w:val="99"/>
     <w:semiHidden/>
+    <w:unhideWhenUsed/>
   </w:style>
   <w:style w:type="paragraph" w:styleId="Footer">
     <w:name w:val="footer"/>

--- a/Templates/04-Declaratie-gestionar-inainte-inv-v1.0.docx
+++ b/Templates/04-Declaratie-gestionar-inainte-inv-v1.0.docx
@@ -94,6 +94,12 @@
           <w:lang w:val="it-IT"/>
         </w:rPr>
         <w:t>Subsemnatul</w:t>
+      </w:r>
+      <w:r>
+        <w:rPr>
+          <w:lang w:val="it-IT"/>
+        </w:rPr>
+        <w:t>(a)</w:t>
       </w:r>
       <w:r>
         <w:rPr>
@@ -297,92 +303,23 @@
           <w:b/>
           <w:color w:val="000000"/>
         </w:rPr>
-        <w:t xml:space="preserve">NU </w:t>
-      </w:r>
-      <w:proofErr w:type="spellStart"/>
-      <w:r>
-        <w:rPr>
-          <w:b/>
-          <w:color w:val="000000"/>
-        </w:rPr>
-        <w:t>exista</w:t>
-      </w:r>
-      <w:proofErr w:type="spellEnd"/>
-      <w:r>
-        <w:t xml:space="preserve"> </w:t>
-      </w:r>
-      <w:proofErr w:type="spellStart"/>
-      <w:r>
-        <w:t>bunuri</w:t>
-      </w:r>
-      <w:proofErr w:type="spellEnd"/>
-      <w:r>
-        <w:t xml:space="preserve"> </w:t>
-      </w:r>
-      <w:proofErr w:type="spellStart"/>
-      <w:r>
-        <w:t>nereceptionate</w:t>
-      </w:r>
-      <w:proofErr w:type="spellEnd"/>
-      <w:r>
-        <w:t xml:space="preserve"> </w:t>
-      </w:r>
-      <w:proofErr w:type="spellStart"/>
-      <w:r>
-        <w:t>sau</w:t>
-      </w:r>
-      <w:proofErr w:type="spellEnd"/>
-      <w:r>
-        <w:t xml:space="preserve"> care </w:t>
-      </w:r>
-      <w:proofErr w:type="spellStart"/>
-      <w:r>
-        <w:t>trebuie</w:t>
-      </w:r>
-      <w:proofErr w:type="spellEnd"/>
-      <w:r>
-        <w:t xml:space="preserve"> expediate</w:t>
-      </w:r>
-      <w:r>
-        <w:t xml:space="preserve">, </w:t>
-      </w:r>
-      <w:proofErr w:type="spellStart"/>
-      <w:r>
-        <w:t>pentru</w:t>
-      </w:r>
-      <w:proofErr w:type="spellEnd"/>
-      <w:r>
-        <w:t xml:space="preserve"> care s-au </w:t>
-      </w:r>
-      <w:proofErr w:type="spellStart"/>
-      <w:r>
-        <w:t>intocmit</w:t>
-      </w:r>
-      <w:proofErr w:type="spellEnd"/>
-      <w:r>
-        <w:t xml:space="preserve"> </w:t>
-      </w:r>
-      <w:proofErr w:type="spellStart"/>
-      <w:r>
-        <w:t>documente</w:t>
+        <w:t>NU exista</w:t>
+      </w:r>
+      <w:r>
+        <w:t xml:space="preserve"> bunuri nereceptionate sau care trebuie expediate</w:t>
+      </w:r>
+      <w:r>
+        <w:t>, pentru care s-au intocmit documente</w:t>
       </w:r>
       <w:r>
         <w:t>le</w:t>
       </w:r>
-      <w:proofErr w:type="spellEnd"/>
-      <w:r>
-        <w:t xml:space="preserve"> </w:t>
-      </w:r>
-      <w:proofErr w:type="spellStart"/>
-      <w:proofErr w:type="gramStart"/>
-      <w:r>
-        <w:t>aferente</w:t>
-      </w:r>
-      <w:proofErr w:type="spellEnd"/>
+      <w:r>
+        <w:t xml:space="preserve"> aferente</w:t>
+      </w:r>
       <w:r>
         <w:t>;</w:t>
       </w:r>
-      <w:proofErr w:type="gramEnd"/>
     </w:p>
     <w:p>
       <w:pPr>

--- a/Templates/04-Declaratie-gestionar-inainte-inv-v1.0.docx
+++ b/Templates/04-Declaratie-gestionar-inainte-inv-v1.0.docx
@@ -678,6 +678,73 @@
           <w:lang w:val="it-IT"/>
         </w:rPr>
       </w:pPr>
+    </w:p>
+    <w:p>
+      <w:pPr>
+        <w:spacing w:line="360" w:lineRule="auto"/>
+        <w:rPr>
+          <w:rFonts w:eastAsia="MS Mincho"/>
+          <w:highlight w:val="magenta"/>
+          <w:lang w:val="fr-FR" w:eastAsia="ja-JP"/>
+        </w:rPr>
+      </w:pPr>
+      <w:r>
+        <w:rPr>
+          <w:rFonts w:eastAsia="MS Mincho"/>
+          <w:highlight w:val="magenta"/>
+          <w:lang w:val="fr-FR" w:eastAsia="ja-JP"/>
+        </w:rPr>
+        <w:t xml:space="preserve">SAU </w:t>
+      </w:r>
+    </w:p>
+    <w:p>
+      <w:pPr>
+        <w:spacing w:line="360" w:lineRule="auto"/>
+        <w:rPr>
+          <w:rFonts w:eastAsia="MS Mincho"/>
+          <w:lang w:val="fr-FR" w:eastAsia="ja-JP"/>
+        </w:rPr>
+      </w:pPr>
+      <w:r>
+        <w:rPr>
+          <w:rFonts w:eastAsia="MS Mincho"/>
+          <w:highlight w:val="magenta"/>
+          <w:lang w:val="fr-FR" w:eastAsia="ja-JP"/>
+        </w:rPr>
+        <w:t xml:space="preserve">Nu s-au realizat operatiuni cu </w:t>
+      </w:r>
+      <w:r>
+        <w:rPr>
+          <w:rFonts w:eastAsia="MS Mincho"/>
+          <w:highlight w:val="magenta"/>
+          <w:lang w:val="fr-FR" w:eastAsia="ja-JP"/>
+        </w:rPr>
+        <w:t xml:space="preserve">terti </w:t>
+      </w:r>
+      <w:r>
+        <w:rPr>
+          <w:rFonts w:eastAsia="MS Mincho"/>
+          <w:highlight w:val="magenta"/>
+          <w:lang w:val="fr-FR" w:eastAsia="ja-JP"/>
+        </w:rPr>
+        <w:t xml:space="preserve">in anul </w:t>
+      </w:r>
+      <w:r>
+        <w:rPr>
+          <w:rFonts w:eastAsia="MS Mincho"/>
+          <w:highlight w:val="magenta"/>
+          <w:lang w:val="fr-FR" w:eastAsia="ja-JP"/>
+        </w:rPr>
+        <w:t>{{an_inv}}</w:t>
+      </w:r>
+      <w:r>
+        <w:rPr>
+          <w:rFonts w:eastAsia="MS Mincho"/>
+          <w:highlight w:val="magenta"/>
+          <w:lang w:val="fr-FR" w:eastAsia="ja-JP"/>
+        </w:rPr>
+        <w:t>.</w:t>
+      </w:r>
     </w:p>
     <w:p>
       <w:pPr>
